--- a/lab1/лр1.docx
+++ b/lab1/лр1.docx
@@ -252,7 +252,6 @@
           <w:bCs/>
           <w:sz w:val="40"/>
           <w:szCs w:val="40"/>
-          <w:lang w:val="uk-UA"/>
         </w:rPr>
       </w:pPr>
       <w:r>
@@ -281,9 +280,8 @@
           <w:bCs/>
           <w:sz w:val="40"/>
           <w:szCs w:val="40"/>
-          <w:lang w:val="uk-UA"/>
-        </w:rPr>
-        <w:t>0</w:t>
+        </w:rPr>
+        <w:t>1</w:t>
       </w:r>
     </w:p>
     <w:p>
@@ -889,9 +887,17 @@
           <w:szCs w:val="28"/>
           <w:lang w:val="uk-UA" w:eastAsia="uk-UA"/>
         </w:rPr>
-        <w:t xml:space="preserve">Встановлено </w:t>
-      </w:r>
-      <w:proofErr w:type="spellStart"/>
+        <w:t xml:space="preserve">Встановлено систему </w:t>
+      </w:r>
+      <w:r>
+        <w:rPr>
+          <w:color w:val="000000"/>
+          <w:sz w:val="28"/>
+          <w:szCs w:val="28"/>
+          <w:lang w:eastAsia="uk-UA"/>
+        </w:rPr>
+        <w:t>CVS</w:t>
+      </w:r>
       <w:r>
         <w:rPr>
           <w:color w:val="000000"/>
@@ -899,19 +905,35 @@
           <w:szCs w:val="28"/>
           <w:lang w:val="uk-UA" w:eastAsia="uk-UA"/>
         </w:rPr>
-        <w:t>Java</w:t>
-      </w:r>
-      <w:proofErr w:type="spellEnd"/>
-      <w:r>
+        <w:t xml:space="preserve"> </w:t>
+      </w:r>
+      <w:r>
+        <w:rPr>
+          <w:color w:val="000000"/>
+          <w:sz w:val="28"/>
+          <w:szCs w:val="28"/>
+          <w:lang w:eastAsia="uk-UA"/>
+        </w:rPr>
+        <w:t>GIT</w:t>
+      </w:r>
+    </w:p>
+    <w:p>
+      <w:pPr>
+        <w:pStyle w:val="af"/>
+        <w:numPr>
+          <w:ilvl w:val="0"/>
+          <w:numId w:val="21"/>
+        </w:numPr>
+        <w:spacing w:before="240" w:after="240"/>
+        <w:ind w:left="426" w:hanging="426"/>
+        <w:jc w:val="both"/>
         <w:rPr>
           <w:color w:val="000000"/>
           <w:sz w:val="28"/>
           <w:szCs w:val="28"/>
           <w:lang w:val="uk-UA" w:eastAsia="uk-UA"/>
         </w:rPr>
-        <w:t xml:space="preserve"> </w:t>
-      </w:r>
-      <w:proofErr w:type="spellStart"/>
+      </w:pPr>
       <w:r>
         <w:rPr>
           <w:color w:val="000000"/>
@@ -919,40 +941,30 @@
           <w:szCs w:val="28"/>
           <w:lang w:val="uk-UA" w:eastAsia="uk-UA"/>
         </w:rPr>
-        <w:t>jdk</w:t>
-      </w:r>
-      <w:proofErr w:type="spellEnd"/>
-      <w:r>
+        <w:t>Буде використано раніше створений аккаунт:</w:t>
+      </w:r>
+    </w:p>
+    <w:p>
+      <w:pPr>
+        <w:pStyle w:val="af"/>
+        <w:spacing w:before="240" w:after="240"/>
+        <w:ind w:left="426"/>
+        <w:jc w:val="both"/>
         <w:rPr>
           <w:color w:val="000000"/>
           <w:sz w:val="28"/>
           <w:szCs w:val="28"/>
-          <w:lang w:val="uk-UA" w:eastAsia="uk-UA"/>
-        </w:rPr>
-        <w:t xml:space="preserve"> останньої версії</w:t>
-      </w:r>
-    </w:p>
-    <w:p>
-      <w:pPr>
-        <w:spacing w:before="240" w:after="240"/>
-        <w:ind w:left="426" w:hanging="426"/>
-        <w:jc w:val="both"/>
-        <w:rPr>
-          <w:color w:val="000000"/>
-          <w:sz w:val="28"/>
-          <w:szCs w:val="28"/>
-          <w:lang w:val="uk-UA" w:eastAsia="uk-UA"/>
+          <w:lang w:val="en-US" w:eastAsia="uk-UA"/>
         </w:rPr>
       </w:pPr>
       <w:r>
         <w:rPr>
           <w:noProof/>
-          <w:lang w:val="uk-UA"/>
         </w:rPr>
         <w:drawing>
-          <wp:inline distT="0" distB="0" distL="0" distR="0" wp14:anchorId="4EF59B69" wp14:editId="503CD32C">
-            <wp:extent cx="5940425" cy="792480"/>
-            <wp:effectExtent l="0" t="0" r="3175" b="7620"/>
+          <wp:inline distT="0" distB="0" distL="0" distR="0" wp14:anchorId="382F823C" wp14:editId="11A41622">
+            <wp:extent cx="3181350" cy="1323975"/>
+            <wp:effectExtent l="0" t="0" r="0" b="9525"/>
             <wp:docPr id="1" name="Рисунок 1"/>
             <wp:cNvGraphicFramePr>
               <a:graphicFrameLocks xmlns:a="http://schemas.openxmlformats.org/drawingml/2006/main" noChangeAspect="1"/>
@@ -973,7 +985,7 @@
                   <pic:spPr>
                     <a:xfrm>
                       <a:off x="0" y="0"/>
-                      <a:ext cx="5940425" cy="792480"/>
+                      <a:ext cx="3181350" cy="1323975"/>
                     </a:xfrm>
                     <a:prstGeom prst="rect">
                       <a:avLst/>
@@ -988,15 +1000,15 @@
     </w:p>
     <w:p>
       <w:pPr>
+        <w:pStyle w:val="af"/>
         <w:spacing w:before="240" w:after="240"/>
-        <w:ind w:left="426" w:hanging="426"/>
+        <w:ind w:left="426"/>
         <w:jc w:val="both"/>
         <w:rPr>
-          <w:rFonts w:ascii="Times New Roman" w:hAnsi="Times New Roman" w:cs="Times New Roman"/>
           <w:color w:val="000000"/>
           <w:sz w:val="28"/>
           <w:szCs w:val="28"/>
-          <w:lang w:val="uk-UA" w:eastAsia="uk-UA"/>
+          <w:lang w:val="en-US" w:eastAsia="uk-UA"/>
         </w:rPr>
       </w:pPr>
     </w:p>
@@ -1008,170 +1020,33 @@
           <w:numId w:val="21"/>
         </w:numPr>
         <w:spacing w:before="240" w:after="240"/>
-        <w:ind w:left="426" w:hanging="426"/>
         <w:jc w:val="both"/>
+        <w:rPr>
+          <w:color w:val="000000"/>
+          <w:sz w:val="28"/>
+          <w:szCs w:val="28"/>
+          <w:lang w:val="en-US" w:eastAsia="uk-UA"/>
+        </w:rPr>
+      </w:pPr>
+      <w:r>
         <w:rPr>
           <w:color w:val="000000"/>
           <w:sz w:val="28"/>
           <w:szCs w:val="28"/>
           <w:lang w:val="uk-UA" w:eastAsia="uk-UA"/>
         </w:rPr>
-      </w:pPr>
-      <w:r>
+        <w:t>Створено новий репозиторій:</w:t>
+      </w:r>
+    </w:p>
+    <w:p>
+      <w:pPr>
+        <w:spacing w:before="240" w:after="240"/>
+        <w:jc w:val="both"/>
         <w:rPr>
           <w:color w:val="000000"/>
           <w:sz w:val="28"/>
           <w:szCs w:val="28"/>
-          <w:lang w:val="uk-UA" w:eastAsia="uk-UA"/>
-        </w:rPr>
-        <w:t>Встанов</w:t>
-      </w:r>
-      <w:r>
-        <w:rPr>
-          <w:color w:val="000000"/>
-          <w:sz w:val="28"/>
-          <w:szCs w:val="28"/>
-          <w:lang w:val="uk-UA" w:eastAsia="uk-UA"/>
-        </w:rPr>
-        <w:t>лено</w:t>
-      </w:r>
-      <w:r>
-        <w:rPr>
-          <w:color w:val="000000"/>
-          <w:sz w:val="28"/>
-          <w:szCs w:val="28"/>
-          <w:lang w:val="uk-UA" w:eastAsia="uk-UA"/>
-        </w:rPr>
-        <w:t xml:space="preserve"> </w:t>
-      </w:r>
-      <w:proofErr w:type="spellStart"/>
-      <w:r>
-        <w:rPr>
-          <w:color w:val="000000"/>
-          <w:sz w:val="28"/>
-          <w:szCs w:val="28"/>
-          <w:lang w:val="uk-UA" w:eastAsia="uk-UA"/>
-        </w:rPr>
-        <w:t>Intelliji</w:t>
-      </w:r>
-      <w:proofErr w:type="spellEnd"/>
-      <w:r>
-        <w:rPr>
-          <w:color w:val="000000"/>
-          <w:sz w:val="28"/>
-          <w:szCs w:val="28"/>
-          <w:lang w:val="uk-UA" w:eastAsia="uk-UA"/>
-        </w:rPr>
-        <w:t xml:space="preserve"> </w:t>
-      </w:r>
-      <w:proofErr w:type="spellStart"/>
-      <w:r>
-        <w:rPr>
-          <w:color w:val="000000"/>
-          <w:sz w:val="28"/>
-          <w:szCs w:val="28"/>
-          <w:lang w:val="uk-UA" w:eastAsia="uk-UA"/>
-        </w:rPr>
-        <w:t>Idea</w:t>
-      </w:r>
-      <w:proofErr w:type="spellEnd"/>
-      <w:r>
-        <w:rPr>
-          <w:color w:val="000000"/>
-          <w:sz w:val="28"/>
-          <w:szCs w:val="28"/>
-          <w:lang w:val="uk-UA" w:eastAsia="uk-UA"/>
-        </w:rPr>
-        <w:t xml:space="preserve">. Оскільки моя система </w:t>
-      </w:r>
-      <w:r>
-        <w:rPr>
-          <w:color w:val="000000"/>
-          <w:sz w:val="28"/>
-          <w:szCs w:val="28"/>
-          <w:lang w:val="uk-UA" w:eastAsia="uk-UA"/>
-        </w:rPr>
-        <w:t>–</w:t>
-      </w:r>
-      <w:r>
-        <w:rPr>
-          <w:color w:val="000000"/>
-          <w:sz w:val="28"/>
-          <w:szCs w:val="28"/>
-          <w:lang w:val="uk-UA" w:eastAsia="uk-UA"/>
-        </w:rPr>
-        <w:t xml:space="preserve"> </w:t>
-      </w:r>
-      <w:proofErr w:type="spellStart"/>
-      <w:r>
-        <w:rPr>
-          <w:color w:val="000000"/>
-          <w:sz w:val="28"/>
-          <w:szCs w:val="28"/>
-          <w:lang w:val="uk-UA" w:eastAsia="uk-UA"/>
-        </w:rPr>
-        <w:t>Ubuntu</w:t>
-      </w:r>
-      <w:proofErr w:type="spellEnd"/>
-      <w:r>
-        <w:rPr>
-          <w:color w:val="000000"/>
-          <w:sz w:val="28"/>
-          <w:szCs w:val="28"/>
-          <w:lang w:val="uk-UA" w:eastAsia="uk-UA"/>
-        </w:rPr>
-        <w:t xml:space="preserve">, то встановлюю </w:t>
-      </w:r>
-      <w:r>
-        <w:rPr>
-          <w:color w:val="000000"/>
-          <w:sz w:val="28"/>
-          <w:szCs w:val="28"/>
-          <w:lang w:val="uk-UA" w:eastAsia="uk-UA"/>
-        </w:rPr>
-        <w:t>її</w:t>
-      </w:r>
-      <w:r>
-        <w:rPr>
-          <w:color w:val="000000"/>
-          <w:sz w:val="28"/>
-          <w:szCs w:val="28"/>
-          <w:lang w:val="uk-UA" w:eastAsia="uk-UA"/>
-        </w:rPr>
-        <w:t xml:space="preserve"> через </w:t>
-      </w:r>
-      <w:proofErr w:type="spellStart"/>
-      <w:r>
-        <w:rPr>
-          <w:color w:val="000000"/>
-          <w:sz w:val="28"/>
-          <w:szCs w:val="28"/>
-          <w:lang w:val="uk-UA" w:eastAsia="uk-UA"/>
-        </w:rPr>
-        <w:t>snap</w:t>
-      </w:r>
-      <w:proofErr w:type="spellEnd"/>
-      <w:r>
-        <w:rPr>
-          <w:color w:val="000000"/>
-          <w:sz w:val="28"/>
-          <w:szCs w:val="28"/>
-          <w:lang w:val="uk-UA" w:eastAsia="uk-UA"/>
-        </w:rPr>
-        <w:t>:</w:t>
-      </w:r>
-    </w:p>
-    <w:p>
-      <w:pPr>
-        <w:pStyle w:val="af"/>
-        <w:spacing w:before="240" w:after="240"/>
-        <w:ind w:left="426" w:hanging="426"/>
-        <w:jc w:val="both"/>
-        <w:rPr>
-          <w:color w:val="000000"/>
-          <w:sz w:val="28"/>
-          <w:szCs w:val="28"/>
-          <w:lang w:val="uk-UA" w:eastAsia="uk-UA"/>
+          <w:lang w:val="en-US" w:eastAsia="uk-UA"/>
         </w:rPr>
       </w:pPr>
       <w:r>
@@ -1179,10 +1054,10 @@
           <w:noProof/>
         </w:rPr>
         <w:drawing>
-          <wp:inline distT="0" distB="0" distL="0" distR="0" wp14:anchorId="10FD99E7" wp14:editId="6B0285A9">
-            <wp:extent cx="5940425" cy="628650"/>
-            <wp:effectExtent l="0" t="0" r="3175" b="0"/>
-            <wp:docPr id="5" name="Рисунок 5"/>
+          <wp:inline distT="0" distB="0" distL="0" distR="0" wp14:anchorId="1F0D1E53" wp14:editId="55511D09">
+            <wp:extent cx="3457575" cy="552450"/>
+            <wp:effectExtent l="0" t="0" r="9525" b="0"/>
+            <wp:docPr id="3" name="Рисунок 3"/>
             <wp:cNvGraphicFramePr>
               <a:graphicFrameLocks xmlns:a="http://schemas.openxmlformats.org/drawingml/2006/main" noChangeAspect="1"/>
             </wp:cNvGraphicFramePr>
@@ -1202,7 +1077,7 @@
                   <pic:spPr>
                     <a:xfrm>
                       <a:off x="0" y="0"/>
-                      <a:ext cx="5940425" cy="628650"/>
+                      <a:ext cx="3457575" cy="552450"/>
                     </a:xfrm>
                     <a:prstGeom prst="rect">
                       <a:avLst/>
@@ -1218,26 +1093,11 @@
     <w:p>
       <w:pPr>
         <w:pStyle w:val="af"/>
-        <w:spacing w:before="240" w:after="240"/>
-        <w:ind w:left="426" w:hanging="426"/>
-        <w:jc w:val="both"/>
-        <w:rPr>
-          <w:color w:val="000000"/>
-          <w:sz w:val="28"/>
-          <w:szCs w:val="28"/>
-          <w:lang w:val="uk-UA" w:eastAsia="uk-UA"/>
-        </w:rPr>
-      </w:pPr>
-    </w:p>
-    <w:p>
-      <w:pPr>
-        <w:pStyle w:val="af"/>
         <w:numPr>
           <w:ilvl w:val="0"/>
           <w:numId w:val="21"/>
         </w:numPr>
         <w:spacing w:before="240" w:after="240"/>
-        <w:ind w:left="426" w:hanging="426"/>
         <w:jc w:val="both"/>
         <w:rPr>
           <w:color w:val="000000"/>
@@ -1246,7 +1106,6 @@
           <w:lang w:val="uk-UA" w:eastAsia="uk-UA"/>
         </w:rPr>
       </w:pPr>
-      <w:proofErr w:type="spellStart"/>
       <w:r>
         <w:rPr>
           <w:color w:val="000000"/>
@@ -1254,8 +1113,19 @@
           <w:szCs w:val="28"/>
           <w:lang w:val="uk-UA" w:eastAsia="uk-UA"/>
         </w:rPr>
-        <w:t>Cтвори</w:t>
-      </w:r>
+        <w:t xml:space="preserve">У налаштуваннях </w:t>
+      </w:r>
+      <w:proofErr w:type="spellStart"/>
+      <w:r>
+        <w:rPr>
+          <w:color w:val="000000"/>
+          <w:sz w:val="28"/>
+          <w:szCs w:val="28"/>
+          <w:lang w:val="en-US" w:eastAsia="uk-UA"/>
+        </w:rPr>
+        <w:t>intellij</w:t>
+      </w:r>
+      <w:proofErr w:type="spellEnd"/>
       <w:r>
         <w:rPr>
           <w:color w:val="000000"/>
@@ -1263,7 +1133,16 @@
           <w:szCs w:val="28"/>
           <w:lang w:val="uk-UA" w:eastAsia="uk-UA"/>
         </w:rPr>
-        <w:t>л</w:t>
+        <w:t xml:space="preserve"> </w:t>
+      </w:r>
+      <w:r>
+        <w:rPr>
+          <w:color w:val="000000"/>
+          <w:sz w:val="28"/>
+          <w:szCs w:val="28"/>
+          <w:lang w:val="en-US" w:eastAsia="uk-UA"/>
+        </w:rPr>
+        <w:t>Idea</w:t>
       </w:r>
       <w:r>
         <w:rPr>
@@ -1272,9 +1151,9 @@
           <w:szCs w:val="28"/>
           <w:lang w:val="uk-UA" w:eastAsia="uk-UA"/>
         </w:rPr>
-        <w:t>и</w:t>
-      </w:r>
-      <w:proofErr w:type="spellEnd"/>
+        <w:t xml:space="preserve"> як систему контролю версій вказано </w:t>
+      </w:r>
+      <w:proofErr w:type="spellStart"/>
       <w:r>
         <w:rPr>
           <w:color w:val="000000"/>
@@ -1282,8 +1161,9 @@
           <w:szCs w:val="28"/>
           <w:lang w:val="uk-UA" w:eastAsia="uk-UA"/>
         </w:rPr>
-        <w:t xml:space="preserve"> новий</w:t>
-      </w:r>
+        <w:t>ГітХаб</w:t>
+      </w:r>
+      <w:proofErr w:type="spellEnd"/>
       <w:r>
         <w:rPr>
           <w:color w:val="000000"/>
@@ -1291,74 +1171,29 @@
           <w:szCs w:val="28"/>
           <w:lang w:val="uk-UA" w:eastAsia="uk-UA"/>
         </w:rPr>
-        <w:t xml:space="preserve"> </w:t>
-      </w:r>
-      <w:proofErr w:type="spellStart"/>
-      <w:r>
+        <w:t>. Щоб приєднати аккаунт, пройдено зовнішню авторизацію:</w:t>
+      </w:r>
+    </w:p>
+    <w:p>
+      <w:pPr>
+        <w:spacing w:before="240" w:after="240"/>
+        <w:jc w:val="both"/>
         <w:rPr>
           <w:color w:val="000000"/>
           <w:sz w:val="28"/>
           <w:szCs w:val="28"/>
           <w:lang w:val="uk-UA" w:eastAsia="uk-UA"/>
         </w:rPr>
-        <w:t>maven</w:t>
-      </w:r>
-      <w:proofErr w:type="spellEnd"/>
-      <w:r>
-        <w:rPr>
-          <w:color w:val="000000"/>
-          <w:sz w:val="28"/>
-          <w:szCs w:val="28"/>
-          <w:lang w:val="uk-UA" w:eastAsia="uk-UA"/>
-        </w:rPr>
-        <w:t xml:space="preserve"> проект</w:t>
-      </w:r>
-      <w:r>
-        <w:rPr>
-          <w:color w:val="000000"/>
-          <w:sz w:val="28"/>
-          <w:szCs w:val="28"/>
-          <w:lang w:val="en-US" w:eastAsia="uk-UA"/>
-        </w:rPr>
-        <w:t>:</w:t>
-      </w:r>
-    </w:p>
-    <w:p>
-      <w:pPr>
-        <w:pStyle w:val="af"/>
-        <w:spacing w:before="240" w:after="240"/>
-        <w:ind w:left="426" w:hanging="426"/>
-        <w:jc w:val="both"/>
-        <w:rPr>
-          <w:color w:val="000000"/>
-          <w:sz w:val="28"/>
-          <w:szCs w:val="28"/>
-          <w:lang w:val="en-US" w:eastAsia="uk-UA"/>
-        </w:rPr>
-      </w:pPr>
-    </w:p>
-    <w:p>
-      <w:pPr>
-        <w:pStyle w:val="af"/>
-        <w:spacing w:before="240" w:after="240"/>
-        <w:ind w:left="426" w:hanging="426"/>
-        <w:jc w:val="both"/>
-        <w:rPr>
-          <w:color w:val="000000"/>
-          <w:sz w:val="28"/>
-          <w:szCs w:val="28"/>
-          <w:lang w:val="uk-UA" w:eastAsia="uk-UA"/>
-        </w:rPr>
       </w:pPr>
       <w:r>
         <w:rPr>
           <w:noProof/>
         </w:rPr>
         <w:drawing>
-          <wp:inline distT="0" distB="0" distL="0" distR="0" wp14:anchorId="6EC2D404" wp14:editId="024574A6">
-            <wp:extent cx="5940425" cy="3705860"/>
-            <wp:effectExtent l="0" t="0" r="3175" b="8890"/>
-            <wp:docPr id="6" name="Рисунок 6"/>
+          <wp:inline distT="0" distB="0" distL="0" distR="0" wp14:anchorId="7799CBEC" wp14:editId="5C9FF970">
+            <wp:extent cx="5940425" cy="4449445"/>
+            <wp:effectExtent l="0" t="0" r="3175" b="8255"/>
+            <wp:docPr id="4" name="Рисунок 4"/>
             <wp:cNvGraphicFramePr>
               <a:graphicFrameLocks xmlns:a="http://schemas.openxmlformats.org/drawingml/2006/main" noChangeAspect="1"/>
             </wp:cNvGraphicFramePr>
@@ -1378,7 +1213,7 @@
                   <pic:spPr>
                     <a:xfrm>
                       <a:off x="0" y="0"/>
-                      <a:ext cx="5940425" cy="3705860"/>
+                      <a:ext cx="5940425" cy="4449445"/>
                     </a:xfrm>
                     <a:prstGeom prst="rect">
                       <a:avLst/>
@@ -1394,20 +1229,6 @@
     <w:p>
       <w:pPr>
         <w:pStyle w:val="af"/>
-        <w:spacing w:before="240" w:after="240"/>
-        <w:ind w:left="426" w:hanging="426"/>
-        <w:jc w:val="both"/>
-        <w:rPr>
-          <w:color w:val="000000"/>
-          <w:sz w:val="28"/>
-          <w:szCs w:val="28"/>
-          <w:lang w:val="uk-UA" w:eastAsia="uk-UA"/>
-        </w:rPr>
-      </w:pPr>
-    </w:p>
-    <w:p>
-      <w:pPr>
-        <w:pStyle w:val="af"/>
         <w:numPr>
           <w:ilvl w:val="0"/>
           <w:numId w:val="21"/>
@@ -1428,190 +1249,19 @@
           <w:szCs w:val="28"/>
           <w:lang w:val="uk-UA" w:eastAsia="uk-UA"/>
         </w:rPr>
-        <w:t>Р</w:t>
-      </w:r>
-      <w:r>
-        <w:rPr>
-          <w:color w:val="000000"/>
-          <w:sz w:val="28"/>
-          <w:szCs w:val="28"/>
-          <w:lang w:val="uk-UA" w:eastAsia="uk-UA"/>
-        </w:rPr>
-        <w:t>озроби</w:t>
-      </w:r>
-      <w:r>
-        <w:rPr>
-          <w:color w:val="000000"/>
-          <w:sz w:val="28"/>
-          <w:szCs w:val="28"/>
-          <w:lang w:val="uk-UA" w:eastAsia="uk-UA"/>
-        </w:rPr>
-        <w:t>л</w:t>
-      </w:r>
-      <w:r>
-        <w:rPr>
-          <w:color w:val="000000"/>
-          <w:sz w:val="28"/>
-          <w:szCs w:val="28"/>
-          <w:lang w:val="uk-UA" w:eastAsia="uk-UA"/>
-        </w:rPr>
-        <w:t xml:space="preserve">и в цьому проекті типову програму </w:t>
-      </w:r>
-      <w:proofErr w:type="spellStart"/>
-      <w:r>
-        <w:rPr>
-          <w:color w:val="000000"/>
-          <w:sz w:val="28"/>
-          <w:szCs w:val="28"/>
-          <w:lang w:val="uk-UA" w:eastAsia="uk-UA"/>
-        </w:rPr>
-        <w:t>Hello</w:t>
-      </w:r>
-      <w:proofErr w:type="spellEnd"/>
-      <w:r>
-        <w:rPr>
-          <w:color w:val="000000"/>
-          <w:sz w:val="28"/>
-          <w:szCs w:val="28"/>
-          <w:lang w:val="uk-UA" w:eastAsia="uk-UA"/>
-        </w:rPr>
-        <w:t xml:space="preserve"> </w:t>
-      </w:r>
-      <w:proofErr w:type="spellStart"/>
-      <w:r>
-        <w:rPr>
-          <w:color w:val="000000"/>
-          <w:sz w:val="28"/>
-          <w:szCs w:val="28"/>
-          <w:lang w:val="uk-UA" w:eastAsia="uk-UA"/>
-        </w:rPr>
-        <w:t>world</w:t>
-      </w:r>
-      <w:proofErr w:type="spellEnd"/>
-      <w:r>
-        <w:rPr>
-          <w:color w:val="000000"/>
-          <w:sz w:val="28"/>
-          <w:szCs w:val="28"/>
-          <w:lang w:val="uk-UA" w:eastAsia="uk-UA"/>
-        </w:rPr>
-        <w:t>. Програма</w:t>
-      </w:r>
-      <w:r>
-        <w:rPr>
-          <w:color w:val="000000"/>
-          <w:sz w:val="28"/>
-          <w:szCs w:val="28"/>
-          <w:lang w:val="uk-UA" w:eastAsia="uk-UA"/>
-        </w:rPr>
-        <w:t xml:space="preserve"> </w:t>
-      </w:r>
-      <w:r>
-        <w:rPr>
-          <w:color w:val="000000"/>
-          <w:sz w:val="28"/>
-          <w:szCs w:val="28"/>
-          <w:lang w:val="uk-UA" w:eastAsia="uk-UA"/>
-        </w:rPr>
-        <w:t>вида</w:t>
-      </w:r>
-      <w:r>
-        <w:rPr>
-          <w:color w:val="000000"/>
-          <w:sz w:val="28"/>
-          <w:szCs w:val="28"/>
-          <w:lang w:val="uk-UA" w:eastAsia="uk-UA"/>
-        </w:rPr>
-        <w:t>э</w:t>
-      </w:r>
-      <w:r>
-        <w:rPr>
-          <w:color w:val="000000"/>
-          <w:sz w:val="28"/>
-          <w:szCs w:val="28"/>
-          <w:lang w:val="uk-UA" w:eastAsia="uk-UA"/>
-        </w:rPr>
-        <w:t xml:space="preserve"> на екран напис </w:t>
-      </w:r>
-      <w:proofErr w:type="spellStart"/>
-      <w:r>
-        <w:rPr>
-          <w:color w:val="000000"/>
-          <w:sz w:val="28"/>
-          <w:szCs w:val="28"/>
-          <w:lang w:val="uk-UA" w:eastAsia="uk-UA"/>
-        </w:rPr>
-        <w:t>Hello</w:t>
-      </w:r>
-      <w:proofErr w:type="spellEnd"/>
-      <w:r>
-        <w:rPr>
-          <w:color w:val="000000"/>
-          <w:sz w:val="28"/>
-          <w:szCs w:val="28"/>
-          <w:lang w:val="uk-UA" w:eastAsia="uk-UA"/>
-        </w:rPr>
-        <w:t xml:space="preserve"> </w:t>
-      </w:r>
-      <w:proofErr w:type="spellStart"/>
-      <w:r>
-        <w:rPr>
-          <w:color w:val="000000"/>
-          <w:sz w:val="28"/>
-          <w:szCs w:val="28"/>
-          <w:lang w:val="uk-UA" w:eastAsia="uk-UA"/>
-        </w:rPr>
-        <w:t>world</w:t>
-      </w:r>
-      <w:proofErr w:type="spellEnd"/>
-      <w:r>
-        <w:rPr>
-          <w:color w:val="000000"/>
-          <w:sz w:val="28"/>
-          <w:szCs w:val="28"/>
-          <w:lang w:val="uk-UA" w:eastAsia="uk-UA"/>
-        </w:rPr>
-        <w:t xml:space="preserve"> та закінч</w:t>
-      </w:r>
-      <w:r>
-        <w:rPr>
-          <w:color w:val="000000"/>
-          <w:sz w:val="28"/>
-          <w:szCs w:val="28"/>
-          <w:lang w:val="uk-UA" w:eastAsia="uk-UA"/>
-        </w:rPr>
-        <w:t xml:space="preserve">ує </w:t>
-      </w:r>
-      <w:r>
-        <w:rPr>
-          <w:color w:val="000000"/>
-          <w:sz w:val="28"/>
-          <w:szCs w:val="28"/>
-          <w:lang w:val="uk-UA" w:eastAsia="uk-UA"/>
-        </w:rPr>
-        <w:t>свою роботу</w:t>
-      </w:r>
-      <w:r>
-        <w:rPr>
-          <w:color w:val="000000"/>
-          <w:sz w:val="28"/>
-          <w:szCs w:val="28"/>
-          <w:lang w:val="uk-UA" w:eastAsia="uk-UA"/>
-        </w:rPr>
-        <w:t>.</w:t>
+        <w:t>Через внутрішнє управлення додали файли до хмарного середовища:</w:t>
       </w:r>
     </w:p>
     <w:p>
       <w:pPr>
-        <w:tabs>
-          <w:tab w:val="left" w:pos="567"/>
-        </w:tabs>
-        <w:spacing w:after="0" w:line="240" w:lineRule="auto"/>
-        <w:rPr>
-          <w:rFonts w:ascii="Times New Roman" w:hAnsi="Times New Roman" w:cs="Times New Roman"/>
-          <w:color w:val="2B2B2B"/>
-          <w:sz w:val="28"/>
-          <w:szCs w:val="28"/>
+        <w:spacing w:before="240" w:after="240"/>
+        <w:jc w:val="both"/>
+        <w:rPr>
+          <w:rFonts w:ascii="Arial" w:hAnsi="Arial" w:cs="Arial"/>
+          <w:color w:val="000000"/>
+          <w:sz w:val="27"/>
+          <w:szCs w:val="27"/>
+          <w:lang w:val="uk-UA" w:eastAsia="uk-UA"/>
         </w:rPr>
       </w:pPr>
       <w:r>
@@ -1620,10 +1270,10 @@
         </w:rPr>
         <w:lastRenderedPageBreak/>
         <w:drawing>
-          <wp:inline distT="0" distB="0" distL="0" distR="0" wp14:anchorId="32625E2D" wp14:editId="4AAAF332">
-            <wp:extent cx="5940425" cy="3213735"/>
-            <wp:effectExtent l="0" t="0" r="3175" b="5715"/>
-            <wp:docPr id="7" name="Рисунок 7"/>
+          <wp:inline distT="0" distB="0" distL="0" distR="0" wp14:anchorId="19C93756" wp14:editId="56CF6A1C">
+            <wp:extent cx="5940425" cy="1433195"/>
+            <wp:effectExtent l="0" t="0" r="3175" b="0"/>
+            <wp:docPr id="8" name="Рисунок 8"/>
             <wp:cNvGraphicFramePr>
               <a:graphicFrameLocks xmlns:a="http://schemas.openxmlformats.org/drawingml/2006/main" noChangeAspect="1"/>
             </wp:cNvGraphicFramePr>
@@ -1643,7 +1293,7 @@
                   <pic:spPr>
                     <a:xfrm>
                       <a:off x="0" y="0"/>
-                      <a:ext cx="5940425" cy="3213735"/>
+                      <a:ext cx="5940425" cy="1433195"/>
                     </a:xfrm>
                     <a:prstGeom prst="rect">
                       <a:avLst/>
@@ -1658,6 +1308,91 @@
     </w:p>
     <w:p>
       <w:pPr>
+        <w:pStyle w:val="af"/>
+        <w:numPr>
+          <w:ilvl w:val="0"/>
+          <w:numId w:val="21"/>
+        </w:numPr>
+        <w:spacing w:before="240" w:after="240"/>
+        <w:jc w:val="both"/>
+        <w:rPr>
+          <w:rFonts w:ascii="Arial" w:hAnsi="Arial" w:cs="Arial"/>
+          <w:color w:val="000000"/>
+          <w:sz w:val="27"/>
+          <w:szCs w:val="27"/>
+          <w:lang w:val="uk-UA" w:eastAsia="uk-UA"/>
+        </w:rPr>
+      </w:pPr>
+      <w:r>
+        <w:rPr>
+          <w:rFonts w:ascii="Arial" w:hAnsi="Arial" w:cs="Arial"/>
+          <w:color w:val="000000"/>
+          <w:sz w:val="27"/>
+          <w:szCs w:val="27"/>
+          <w:lang w:val="uk-UA" w:eastAsia="uk-UA"/>
+        </w:rPr>
+        <w:t>Створено нову гілку для подальшої роботи:</w:t>
+      </w:r>
+    </w:p>
+    <w:p>
+      <w:pPr>
+        <w:tabs>
+          <w:tab w:val="left" w:pos="567"/>
+        </w:tabs>
+        <w:spacing w:after="0" w:line="240" w:lineRule="auto"/>
+        <w:rPr>
+          <w:rFonts w:ascii="Times New Roman" w:hAnsi="Times New Roman" w:cs="Times New Roman"/>
+          <w:color w:val="2B2B2B"/>
+          <w:sz w:val="28"/>
+          <w:szCs w:val="28"/>
+          <w:lang w:val="en-US"/>
+        </w:rPr>
+      </w:pPr>
+      <w:r>
+        <w:rPr>
+          <w:noProof/>
+        </w:rPr>
+        <w:drawing>
+          <wp:inline distT="0" distB="0" distL="0" distR="0" wp14:anchorId="74F98BE4" wp14:editId="2478A59D">
+            <wp:extent cx="4848225" cy="1838325"/>
+            <wp:effectExtent l="0" t="0" r="9525" b="9525"/>
+            <wp:docPr id="9" name="Рисунок 9"/>
+            <wp:cNvGraphicFramePr>
+              <a:graphicFrameLocks xmlns:a="http://schemas.openxmlformats.org/drawingml/2006/main" noChangeAspect="1"/>
+            </wp:cNvGraphicFramePr>
+            <a:graphic xmlns:a="http://schemas.openxmlformats.org/drawingml/2006/main">
+              <a:graphicData uri="http://schemas.openxmlformats.org/drawingml/2006/picture">
+                <pic:pic xmlns:pic="http://schemas.openxmlformats.org/drawingml/2006/picture">
+                  <pic:nvPicPr>
+                    <pic:cNvPr id="1" name=""/>
+                    <pic:cNvPicPr/>
+                  </pic:nvPicPr>
+                  <pic:blipFill>
+                    <a:blip r:embed="rId12"/>
+                    <a:stretch>
+                      <a:fillRect/>
+                    </a:stretch>
+                  </pic:blipFill>
+                  <pic:spPr>
+                    <a:xfrm>
+                      <a:off x="0" y="0"/>
+                      <a:ext cx="4848225" cy="1838325"/>
+                    </a:xfrm>
+                    <a:prstGeom prst="rect">
+                      <a:avLst/>
+                    </a:prstGeom>
+                  </pic:spPr>
+                </pic:pic>
+              </a:graphicData>
+            </a:graphic>
+          </wp:inline>
+        </w:drawing>
+      </w:r>
+      <w:bookmarkStart w:id="1" w:name="_GoBack"/>
+      <w:bookmarkEnd w:id="1"/>
+    </w:p>
+    <w:p>
+      <w:pPr>
         <w:spacing w:line="360" w:lineRule="auto"/>
         <w:jc w:val="center"/>
         <w:rPr>
@@ -1680,12 +1415,10 @@
           <w:lang w:val="uk-UA"/>
         </w:rPr>
       </w:pPr>
-      <w:bookmarkStart w:id="1" w:name="_GoBack"/>
-      <w:bookmarkEnd w:id="1"/>
     </w:p>
     <w:sectPr>
-      <w:headerReference w:type="even" r:id="rId12"/>
-      <w:headerReference w:type="default" r:id="rId13"/>
+      <w:headerReference w:type="even" r:id="rId13"/>
+      <w:headerReference w:type="default" r:id="rId14"/>
       <w:pgSz w:w="11906" w:h="16838"/>
       <w:pgMar w:top="1134" w:right="850" w:bottom="1134" w:left="1701" w:header="708" w:footer="708" w:gutter="0"/>
       <w:cols w:space="708"/>
